--- a/Báo Cáo Đồ Án.docx
+++ b/Báo Cáo Đồ Án.docx
@@ -727,6 +727,7 @@
           <w:docPartUnique/>
         </w:docPartObj>
       </w:sdtPr>
+      <w:sdtEndPr/>
       <w:sdtContent>
         <w:p>
           <w:pPr>
@@ -7926,30 +7927,9 @@
         </w:rPr>
         <w:t>ứng dụng</w:t>
       </w:r>
+      <w:bookmarkStart w:id="17" w:name="_GoBack"/>
       <w:bookmarkEnd w:id="16"/>
-    </w:p>
-    <w:p/>
-    <w:p>
-      <w:pPr>
-        <w:rPr>
-          <w:b/>
-          <w:color w:val="FF0000"/>
-        </w:rPr>
-      </w:pPr>
-      <w:r>
-        <w:rPr>
-          <w:b/>
-          <w:color w:val="FF0000"/>
-        </w:rPr>
-        <w:t>=&gt; Đưa ra lược đồ chức năng (tùy theo có quản trị và người dùng sẽ có 2 lược đồ chức năng riêng)</w:t>
-      </w:r>
-    </w:p>
-    <w:p>
-      <w:pPr>
-        <w:rPr>
-          <w:b/>
-        </w:rPr>
-      </w:pPr>
+      <w:bookmarkEnd w:id="17"/>
     </w:p>
     <w:p>
       <w:pPr>
@@ -7959,14 +7939,14 @@
           <w:sz w:val="24"/>
         </w:rPr>
       </w:pPr>
-      <w:bookmarkStart w:id="17" w:name="_Toc107266641"/>
+      <w:bookmarkStart w:id="18" w:name="_Toc107266641"/>
       <w:r>
         <w:rPr>
           <w:sz w:val="24"/>
         </w:rPr>
         <w:t>3.2.1. Đối khách vãng lai</w:t>
       </w:r>
-      <w:bookmarkEnd w:id="17"/>
+      <w:bookmarkEnd w:id="18"/>
     </w:p>
     <w:p>
       <w:pPr>
@@ -8320,7 +8300,6 @@
                 <w:b/>
                 <w:sz w:val="24"/>
               </w:rPr>
-              <w:lastRenderedPageBreak/>
               <w:t>Miêu tả</w:t>
             </w:r>
           </w:p>
@@ -8371,6 +8350,7 @@
                 <w:b/>
                 <w:sz w:val="24"/>
               </w:rPr>
+              <w:lastRenderedPageBreak/>
               <w:t>Đầu vào</w:t>
             </w:r>
           </w:p>
@@ -9111,7 +9091,7 @@
           <w:sz w:val="24"/>
         </w:rPr>
       </w:pPr>
-      <w:bookmarkStart w:id="18" w:name="_Toc107266642"/>
+      <w:bookmarkStart w:id="19" w:name="_Toc107266642"/>
       <w:r>
         <w:rPr>
           <w:sz w:val="24"/>
@@ -9136,7 +9116,7 @@
         </w:rPr>
         <w:t>ứng dụng</w:t>
       </w:r>
-      <w:bookmarkEnd w:id="18"/>
+      <w:bookmarkEnd w:id="19"/>
     </w:p>
     <w:p>
       <w:pPr>
@@ -9173,6 +9153,7 @@
           <w:sz w:val="24"/>
           <w:u w:val="single"/>
         </w:rPr>
+        <w:lastRenderedPageBreak/>
         <w:t>Xem thông tin sản phẩm</w:t>
       </w:r>
     </w:p>
@@ -9862,7 +9843,6 @@
                 <w:b/>
                 <w:sz w:val="24"/>
               </w:rPr>
-              <w:lastRenderedPageBreak/>
               <w:t>Đầu vào</w:t>
             </w:r>
           </w:p>
@@ -9925,6 +9905,7 @@
                 <w:b/>
                 <w:sz w:val="24"/>
               </w:rPr>
+              <w:lastRenderedPageBreak/>
               <w:t>Xử lý</w:t>
             </w:r>
           </w:p>
@@ -10729,6 +10710,7 @@
                 <w:b/>
                 <w:sz w:val="24"/>
               </w:rPr>
+              <w:lastRenderedPageBreak/>
               <w:t>Miêu tả</w:t>
             </w:r>
           </w:p>
@@ -11412,7 +11394,6 @@
                 <w:b/>
                 <w:sz w:val="24"/>
               </w:rPr>
-              <w:lastRenderedPageBreak/>
               <w:t>Đầu vào</w:t>
             </w:r>
           </w:p>
@@ -11519,6 +11500,7 @@
               <w:rPr>
                 <w:sz w:val="24"/>
               </w:rPr>
+              <w:lastRenderedPageBreak/>
               <w:t xml:space="preserve">Tiếp đó </w:t>
             </w:r>
             <w:r>
@@ -11571,6 +11553,7 @@
                 <w:b/>
                 <w:sz w:val="24"/>
               </w:rPr>
+              <w:lastRenderedPageBreak/>
               <w:t>Xuất</w:t>
             </w:r>
           </w:p>
@@ -11626,14 +11609,14 @@
           <w:sz w:val="24"/>
         </w:rPr>
       </w:pPr>
-      <w:bookmarkStart w:id="19" w:name="_Toc107266643"/>
+      <w:bookmarkStart w:id="20" w:name="_Toc107266643"/>
       <w:r>
         <w:rPr>
           <w:sz w:val="24"/>
         </w:rPr>
         <w:t>3.2.3. Đối với Admin</w:t>
       </w:r>
-      <w:bookmarkEnd w:id="19"/>
+      <w:bookmarkEnd w:id="20"/>
     </w:p>
     <w:p>
       <w:pPr>
@@ -12146,7 +12129,6 @@
                 <w:b/>
                 <w:sz w:val="24"/>
               </w:rPr>
-              <w:lastRenderedPageBreak/>
               <w:t>Đầu vào</w:t>
             </w:r>
           </w:p>
@@ -12265,6 +12247,7 @@
                 <w:b/>
                 <w:sz w:val="24"/>
               </w:rPr>
+              <w:lastRenderedPageBreak/>
               <w:t>Xuất</w:t>
             </w:r>
           </w:p>
@@ -12841,7 +12824,6 @@
                 <w:b/>
                 <w:sz w:val="24"/>
               </w:rPr>
-              <w:lastRenderedPageBreak/>
               <w:t>Miêu tả</w:t>
             </w:r>
           </w:p>
@@ -12966,6 +12948,7 @@
                 <w:b/>
                 <w:sz w:val="24"/>
               </w:rPr>
+              <w:lastRenderedPageBreak/>
               <w:t>Xử lý</w:t>
             </w:r>
           </w:p>
@@ -13569,7 +13552,6 @@
                 <w:b/>
                 <w:sz w:val="24"/>
               </w:rPr>
-              <w:lastRenderedPageBreak/>
               <w:t>Miêu tả</w:t>
             </w:r>
           </w:p>
@@ -13694,6 +13676,7 @@
                 <w:b/>
                 <w:sz w:val="24"/>
               </w:rPr>
+              <w:lastRenderedPageBreak/>
               <w:t>Xử lý</w:t>
             </w:r>
           </w:p>
@@ -13882,7 +13865,7 @@
           <w:szCs w:val="24"/>
         </w:rPr>
       </w:pPr>
-      <w:bookmarkStart w:id="20" w:name="_Toc107266644"/>
+      <w:bookmarkStart w:id="21" w:name="_Toc107266644"/>
       <w:r>
         <w:rPr>
           <w:sz w:val="24"/>
@@ -13890,7 +13873,7 @@
         </w:rPr>
         <w:t>PHẦN IV: CÁC BIỀU ĐỒ</w:t>
       </w:r>
-      <w:bookmarkEnd w:id="20"/>
+      <w:bookmarkEnd w:id="21"/>
     </w:p>
     <w:p>
       <w:pPr>
@@ -13899,11 +13882,11 @@
           <w:b w:val="0"/>
         </w:rPr>
       </w:pPr>
-      <w:bookmarkStart w:id="21" w:name="_Toc107266645"/>
+      <w:bookmarkStart w:id="22" w:name="_Toc107266645"/>
       <w:r>
         <w:t>4.1. Biểu đồ mức 0</w:t>
       </w:r>
-      <w:bookmarkEnd w:id="21"/>
+      <w:bookmarkEnd w:id="22"/>
     </w:p>
     <w:p>
       <w:r>
@@ -14000,11 +13983,11 @@
           <w:b w:val="0"/>
         </w:rPr>
       </w:pPr>
-      <w:bookmarkStart w:id="22" w:name="_Toc107266646"/>
+      <w:bookmarkStart w:id="23" w:name="_Toc107266646"/>
       <w:r>
         <w:t>4.2. Biểu đồ mức 1</w:t>
       </w:r>
-      <w:bookmarkEnd w:id="22"/>
+      <w:bookmarkEnd w:id="23"/>
     </w:p>
     <w:p>
       <w:pPr>
@@ -14197,6 +14180,7 @@
         <w:rPr>
           <w:noProof/>
         </w:rPr>
+        <w:lastRenderedPageBreak/>
         <w:drawing>
           <wp:inline distT="0" distB="0" distL="0" distR="0" wp14:anchorId="6C0E7C06" wp14:editId="02B8D64A">
             <wp:extent cx="6117392" cy="3025036"/>
@@ -14254,19 +14238,18 @@
         <w:spacing w:line="360" w:lineRule="auto"/>
         <w:jc w:val="left"/>
       </w:pPr>
-      <w:bookmarkStart w:id="23" w:name="_Toc107266647"/>
+      <w:bookmarkStart w:id="24" w:name="_Toc107266647"/>
       <w:r>
         <w:rPr>
           <w:sz w:val="24"/>
           <w:szCs w:val="24"/>
         </w:rPr>
-        <w:lastRenderedPageBreak/>
         <w:t>4.3.</w:t>
       </w:r>
       <w:r>
         <w:t xml:space="preserve"> Biểu đồ luồng dữ liệu mức chi tiết (Biểu đồ mức 2)</w:t>
       </w:r>
-      <w:bookmarkEnd w:id="23"/>
+      <w:bookmarkEnd w:id="24"/>
     </w:p>
     <w:p>
       <w:pPr>
@@ -14345,7 +14328,7 @@
           <w:szCs w:val="24"/>
         </w:rPr>
       </w:pPr>
-      <w:bookmarkStart w:id="24" w:name="_Toc107266649"/>
+      <w:bookmarkStart w:id="25" w:name="_Toc107266649"/>
       <w:r>
         <w:rPr>
           <w:sz w:val="24"/>
@@ -14361,7 +14344,7 @@
         </w:rPr>
         <w:t>. Biểu đồ thực thể quan hệ E-R</w:t>
       </w:r>
-      <w:bookmarkEnd w:id="24"/>
+      <w:bookmarkEnd w:id="25"/>
     </w:p>
     <w:p>
       <w:pPr>
@@ -14422,8 +14405,6 @@
           </wp:inline>
         </w:drawing>
       </w:r>
-      <w:bookmarkStart w:id="25" w:name="_GoBack"/>
-      <w:bookmarkEnd w:id="25"/>
     </w:p>
     <w:p>
       <w:pPr>
@@ -14610,6 +14591,7 @@
       </w:pPr>
       <w:r>
         <w:rPr>
+          <w:noProof/>
           <w:sz w:val="24"/>
         </w:rPr>
         <w:drawing>
@@ -14729,6 +14711,7 @@
       </w:pPr>
       <w:r>
         <w:rPr>
+          <w:noProof/>
           <w:sz w:val="24"/>
         </w:rPr>
         <w:drawing>
@@ -14846,6 +14829,7 @@
       </w:pPr>
       <w:r>
         <w:rPr>
+          <w:noProof/>
           <w:sz w:val="24"/>
         </w:rPr>
         <w:drawing>
@@ -14965,6 +14949,7 @@
       <w:bookmarkEnd w:id="36"/>
       <w:r>
         <w:rPr>
+          <w:noProof/>
           <w:sz w:val="24"/>
         </w:rPr>
         <w:drawing>
@@ -15074,6 +15059,7 @@
       </w:pPr>
       <w:r>
         <w:rPr>
+          <w:noProof/>
           <w:sz w:val="24"/>
         </w:rPr>
         <w:drawing>
@@ -15221,6 +15207,7 @@
       </w:pPr>
       <w:r>
         <w:rPr>
+          <w:noProof/>
           <w:sz w:val="24"/>
         </w:rPr>
         <w:drawing>
@@ -15337,6 +15324,7 @@
       </w:pPr>
       <w:r>
         <w:rPr>
+          <w:noProof/>
           <w:sz w:val="24"/>
         </w:rPr>
         <w:drawing>
@@ -15449,6 +15437,7 @@
       </w:pPr>
       <w:r>
         <w:rPr>
+          <w:noProof/>
           <w:sz w:val="24"/>
         </w:rPr>
         <w:drawing>
@@ -15562,6 +15551,7 @@
       </w:pPr>
       <w:r>
         <w:rPr>
+          <w:noProof/>
           <w:sz w:val="24"/>
         </w:rPr>
         <w:drawing>
@@ -15683,6 +15673,7 @@
       </w:pPr>
       <w:r>
         <w:rPr>
+          <w:noProof/>
           <w:sz w:val="24"/>
         </w:rPr>
         <w:drawing>
@@ -16972,7 +16963,7 @@
         <w:color w:val="000000"/>
         <w:szCs w:val="28"/>
       </w:rPr>
-      <w:t>19</w:t>
+      <w:t>7</w:t>
     </w:r>
     <w:r>
       <w:rPr>
@@ -18477,6 +18468,7 @@
   <w:style w:type="character" w:default="1" w:styleId="DefaultParagraphFont">
     <w:name w:val="Default Paragraph Font"/>
     <w:uiPriority w:val="1"/>
+    <w:semiHidden/>
     <w:unhideWhenUsed/>
   </w:style>
   <w:style w:type="table" w:default="1" w:styleId="TableNormal">
@@ -19610,7 +19602,7 @@
 </file>
 
 <file path=customXml/itemProps2.xml><?xml version="1.0" encoding="utf-8"?>
-<ds:datastoreItem xmlns:ds="http://schemas.openxmlformats.org/officeDocument/2006/customXml" ds:itemID="{C98704E2-40F4-4D7F-A972-FE7DC4A191F3}">
+<ds:datastoreItem xmlns:ds="http://schemas.openxmlformats.org/officeDocument/2006/customXml" ds:itemID="{92F3A518-EE43-45C9-B859-8C8A2D38B795}">
   <ds:schemaRefs>
     <ds:schemaRef ds:uri="http://schemas.openxmlformats.org/officeDocument/2006/bibliography"/>
   </ds:schemaRefs>
